--- a/Toy_Instructions/Available/Bubble/Little_Kids_Stitch_Coconut_Bubble_Machine/Little_Kids_Stitch_Coconut_Bubble_Machine_Maker_Guide.docx
+++ b/Toy_Instructions/Available/Bubble/Little_Kids_Stitch_Coconut_Bubble_Machine/Little_Kids_Stitch_Coconut_Bubble_Machine_Maker_Guide.docx
@@ -48,7 +48,7 @@
                 <w:noProof/>
               </w:rPr>
               <w:drawing>
-                <wp:anchor distT="0" distB="0" distL="114300" distR="114300" simplePos="0" relativeHeight="251772928" behindDoc="0" locked="0" layoutInCell="1" allowOverlap="1" wp14:anchorId="7E9E6C70" wp14:editId="01C12600">
+                <wp:anchor distT="0" distB="0" distL="114300" distR="114300" simplePos="0" relativeHeight="251772928" behindDoc="0" locked="0" layoutInCell="1" allowOverlap="1" wp14:anchorId="7E9E6C70" wp14:editId="4B295C21">
                   <wp:simplePos x="0" y="0"/>
                   <wp:positionH relativeFrom="column">
                     <wp:posOffset>61595</wp:posOffset>
@@ -967,7 +967,23 @@
                 <w:sz w:val="24"/>
                 <w:szCs w:val="24"/>
               </w:rPr>
-              <w:t>There are 3 hidden screws that you will need to remove; behind the battery cover in the head and 2 under the plastic flap on the back</w:t>
+              <w:t xml:space="preserve">There are 3 hidden screws that you will need to </w:t>
+            </w:r>
+            <w:proofErr w:type="gramStart"/>
+            <w:r>
+              <w:rPr>
+                <w:sz w:val="24"/>
+                <w:szCs w:val="24"/>
+              </w:rPr>
+              <w:t>remove;</w:t>
+            </w:r>
+            <w:proofErr w:type="gramEnd"/>
+            <w:r>
+              <w:rPr>
+                <w:sz w:val="24"/>
+                <w:szCs w:val="24"/>
+              </w:rPr>
+              <w:t xml:space="preserve"> behind the battery cover in the head and 2 under the plastic flap on the back</w:t>
             </w:r>
           </w:p>
           <w:p>
@@ -2233,13 +2249,22 @@
                 <w:szCs w:val="24"/>
               </w:rPr>
             </w:pPr>
+            <w:proofErr w:type="gramStart"/>
             <w:r>
               <w:rPr>
                 <w:sz w:val="24"/>
                 <w:szCs w:val="24"/>
               </w:rPr>
               <w:lastRenderedPageBreak/>
-              <w:t xml:space="preserve">Next we will prepare the mono jack and wires. </w:t>
+              <w:t>Next</w:t>
+            </w:r>
+            <w:proofErr w:type="gramEnd"/>
+            <w:r>
+              <w:rPr>
+                <w:sz w:val="24"/>
+                <w:szCs w:val="24"/>
+              </w:rPr>
+              <w:t xml:space="preserve"> we will prepare the mono jack and wires. </w:t>
             </w:r>
           </w:p>
           <w:p>
@@ -2603,7 +2628,7 @@
                 <w:noProof/>
               </w:rPr>
               <w:drawing>
-                <wp:inline distT="0" distB="0" distL="0" distR="0" wp14:anchorId="4D213DA6" wp14:editId="55BAFE78">
+                <wp:inline distT="0" distB="0" distL="0" distR="0" wp14:anchorId="4D213DA6" wp14:editId="054535B0">
                   <wp:extent cx="2286000" cy="3049200"/>
                   <wp:effectExtent l="0" t="0" r="0" b="0"/>
                   <wp:docPr id="262586397" name="Picture 262586397"/>
@@ -2746,7 +2771,7 @@
                 <w:noProof/>
               </w:rPr>
               <w:drawing>
-                <wp:inline distT="0" distB="0" distL="0" distR="0" wp14:anchorId="0FB4E142" wp14:editId="39BE5476">
+                <wp:inline distT="0" distB="0" distL="0" distR="0" wp14:anchorId="0FB4E142" wp14:editId="2ECCE3A0">
                   <wp:extent cx="2289600" cy="3049200"/>
                   <wp:effectExtent l="0" t="0" r="0" b="0"/>
                   <wp:docPr id="1486860864" name="Picture 1486860864"/>
@@ -3162,7 +3187,7 @@
                 <w:noProof/>
               </w:rPr>
               <w:drawing>
-                <wp:inline distT="0" distB="0" distL="0" distR="0" wp14:anchorId="4D7A6FD0" wp14:editId="7C9D4DCB">
+                <wp:inline distT="0" distB="0" distL="0" distR="0" wp14:anchorId="4D7A6FD0" wp14:editId="3EED4069">
                   <wp:extent cx="3039110" cy="2278435"/>
                   <wp:effectExtent l="0" t="0" r="8890" b="7620"/>
                   <wp:docPr id="1252675775" name="Picture 1252675775"/>
@@ -4481,7 +4506,23 @@
                 <w:sz w:val="24"/>
                 <w:szCs w:val="24"/>
               </w:rPr>
-              <w:t>back in it’s original spot</w:t>
+              <w:t xml:space="preserve">back in </w:t>
+            </w:r>
+            <w:proofErr w:type="gramStart"/>
+            <w:r>
+              <w:rPr>
+                <w:sz w:val="24"/>
+                <w:szCs w:val="24"/>
+              </w:rPr>
+              <w:t>it’s</w:t>
+            </w:r>
+            <w:proofErr w:type="gramEnd"/>
+            <w:r>
+              <w:rPr>
+                <w:sz w:val="24"/>
+                <w:szCs w:val="24"/>
+              </w:rPr>
+              <w:t xml:space="preserve"> original spot</w:t>
             </w:r>
             <w:r>
               <w:rPr>
@@ -5363,7 +5404,19 @@
         <w:sz w:val="32"/>
         <w:szCs w:val="32"/>
       </w:rPr>
-      <w:t>Assembly Guide</w:t>
+      <w:t>MAKER</w:t>
+    </w:r>
+    <w:r>
+      <w:rPr>
+        <w:rFonts w:ascii="Roboto" w:eastAsia="Roboto" w:hAnsi="Roboto" w:cs="Roboto"/>
+        <w:b/>
+        <w:bCs/>
+        <w:caps/>
+        <w:color w:val="646464"/>
+        <w:sz w:val="32"/>
+        <w:szCs w:val="32"/>
+      </w:rPr>
+      <w:t xml:space="preserve"> Guide</w:t>
     </w:r>
   </w:p>
   <w:p>
@@ -8417,6 +8470,15 @@
 </file>
 
 <file path=customXml/item1.xml><?xml version="1.0" encoding="utf-8"?>
+<?mso-contentType ?>
+<FormTemplates xmlns="http://schemas.microsoft.com/sharepoint/v3/contenttype/forms">
+  <Display>DocumentLibraryForm</Display>
+  <Edit>DocumentLibraryForm</Edit>
+  <New>DocumentLibraryForm</New>
+</FormTemplates>
+</file>
+
+<file path=customXml/item2.xml><?xml version="1.0" encoding="utf-8"?>
 <ct:contentTypeSchema xmlns:ct="http://schemas.microsoft.com/office/2006/metadata/contentType" xmlns:ma="http://schemas.microsoft.com/office/2006/metadata/properties/metaAttributes" ct:_="" ma:_="" ma:contentTypeName="Document" ma:contentTypeID="0x010100456CAEA290209545A9F8681F83603874" ma:contentTypeVersion="19" ma:contentTypeDescription="Create a new document." ma:contentTypeScope="" ma:versionID="4bf10bb897fc0ef406baa02b9d664253">
   <xsd:schema xmlns:xsd="http://www.w3.org/2001/XMLSchema" xmlns:xs="http://www.w3.org/2001/XMLSchema" xmlns:p="http://schemas.microsoft.com/office/2006/metadata/properties" xmlns:ns2="8cf100d1-0775-4feb-8634-62999c4541bc" xmlns:ns3="38b325e6-602c-452a-8617-173bf47082c5" targetNamespace="http://schemas.microsoft.com/office/2006/metadata/properties" ma:root="true" ma:fieldsID="1c6be4edf2b996d6a6f54fa7c1dd8d7b" ns2:_="" ns3:_="">
     <xsd:import namespace="8cf100d1-0775-4feb-8634-62999c4541bc"/>
@@ -8671,16 +8733,11 @@
 </ct:contentTypeSchema>
 </file>
 
-<file path=customXml/item2.xml><?xml version="1.0" encoding="utf-8"?>
-<?mso-contentType ?>
-<FormTemplates xmlns="http://schemas.microsoft.com/sharepoint/v3/contenttype/forms">
-  <Display>DocumentLibraryForm</Display>
-  <Edit>DocumentLibraryForm</Edit>
-  <New>DocumentLibraryForm</New>
-</FormTemplates>
+<file path=customXml/item3.xml><?xml version="1.0" encoding="utf-8"?>
+<b:Sources xmlns:b="http://schemas.openxmlformats.org/officeDocument/2006/bibliography" xmlns="http://schemas.openxmlformats.org/officeDocument/2006/bibliography" SelectedStyle="\APASixthEditionOfficeOnline.xsl" StyleName="APA" Version="6"/>
 </file>
 
-<file path=customXml/item3.xml><?xml version="1.0" encoding="utf-8"?>
+<file path=customXml/item4.xml><?xml version="1.0" encoding="utf-8"?>
 <p:properties xmlns:p="http://schemas.microsoft.com/office/2006/metadata/properties" xmlns:xsi="http://www.w3.org/2001/XMLSchema-instance" xmlns:pc="http://schemas.microsoft.com/office/infopath/2007/PartnerControls">
   <documentManagement>
     <TaxCatchAll xmlns="38b325e6-602c-452a-8617-173bf47082c5" xsi:nil="true"/>
@@ -8691,11 +8748,15 @@
 </p:properties>
 </file>
 
-<file path=customXml/item4.xml><?xml version="1.0" encoding="utf-8"?>
-<b:Sources xmlns:b="http://schemas.openxmlformats.org/officeDocument/2006/bibliography" xmlns="http://schemas.openxmlformats.org/officeDocument/2006/bibliography" SelectedStyle="\APASixthEditionOfficeOnline.xsl" StyleName="APA" Version="6"/>
+<file path=customXml/itemProps1.xml><?xml version="1.0" encoding="utf-8"?>
+<ds:datastoreItem xmlns:ds="http://schemas.openxmlformats.org/officeDocument/2006/customXml" ds:itemID="{2585761D-1AE9-4796-83E7-A2FC381967AF}">
+  <ds:schemaRefs>
+    <ds:schemaRef ds:uri="http://schemas.microsoft.com/sharepoint/v3/contenttype/forms"/>
+  </ds:schemaRefs>
+</ds:datastoreItem>
 </file>
 
-<file path=customXml/itemProps1.xml><?xml version="1.0" encoding="utf-8"?>
+<file path=customXml/itemProps2.xml><?xml version="1.0" encoding="utf-8"?>
 <ds:datastoreItem xmlns:ds="http://schemas.openxmlformats.org/officeDocument/2006/customXml" ds:itemID="{3DEE527E-B756-4990-9813-2EE55F19B6B3}">
   <ds:schemaRefs>
     <ds:schemaRef ds:uri="http://schemas.microsoft.com/office/2006/metadata/contentType"/>
@@ -8714,29 +8775,27 @@
 </ds:datastoreItem>
 </file>
 
-<file path=customXml/itemProps2.xml><?xml version="1.0" encoding="utf-8"?>
-<ds:datastoreItem xmlns:ds="http://schemas.openxmlformats.org/officeDocument/2006/customXml" ds:itemID="{2585761D-1AE9-4796-83E7-A2FC381967AF}">
+<file path=customXml/itemProps3.xml><?xml version="1.0" encoding="utf-8"?>
+<ds:datastoreItem xmlns:ds="http://schemas.openxmlformats.org/officeDocument/2006/customXml" ds:itemID="{C438ADBA-56D5-474C-BF2C-97C24DDF66BD}">
   <ds:schemaRefs>
-    <ds:schemaRef ds:uri="http://schemas.microsoft.com/sharepoint/v3/contenttype/forms"/>
-  </ds:schemaRefs>
-</ds:datastoreItem>
-</file>
-
-<file path=customXml/itemProps3.xml><?xml version="1.0" encoding="utf-8"?>
-<ds:datastoreItem xmlns:ds="http://schemas.openxmlformats.org/officeDocument/2006/customXml" ds:itemID="{3A085C18-819E-4466-9494-DD461C39C2B0}">
-  <ds:schemaRefs>
-    <ds:schemaRef ds:uri="http://schemas.microsoft.com/office/2006/metadata/properties"/>
-    <ds:schemaRef ds:uri="http://schemas.microsoft.com/office/infopath/2007/PartnerControls"/>
-    <ds:schemaRef ds:uri="38b325e6-602c-452a-8617-173bf47082c5"/>
-    <ds:schemaRef ds:uri="8cf100d1-0775-4feb-8634-62999c4541bc"/>
+    <ds:schemaRef ds:uri="http://schemas.openxmlformats.org/officeDocument/2006/bibliography"/>
   </ds:schemaRefs>
 </ds:datastoreItem>
 </file>
 
 <file path=customXml/itemProps4.xml><?xml version="1.0" encoding="utf-8"?>
-<ds:datastoreItem xmlns:ds="http://schemas.openxmlformats.org/officeDocument/2006/customXml" ds:itemID="{C438ADBA-56D5-474C-BF2C-97C24DDF66BD}">
+<ds:datastoreItem xmlns:ds="http://schemas.openxmlformats.org/officeDocument/2006/customXml" ds:itemID="{3A085C18-819E-4466-9494-DD461C39C2B0}">
   <ds:schemaRefs>
-    <ds:schemaRef ds:uri="http://schemas.openxmlformats.org/officeDocument/2006/bibliography"/>
+    <ds:schemaRef ds:uri="http://schemas.microsoft.com/office/2006/documentManagement/types"/>
+    <ds:schemaRef ds:uri="8cf100d1-0775-4feb-8634-62999c4541bc"/>
+    <ds:schemaRef ds:uri="http://schemas.microsoft.com/office/2006/metadata/properties"/>
+    <ds:schemaRef ds:uri="38b325e6-602c-452a-8617-173bf47082c5"/>
+    <ds:schemaRef ds:uri="http://www.w3.org/XML/1998/namespace"/>
+    <ds:schemaRef ds:uri="http://purl.org/dc/terms/"/>
+    <ds:schemaRef ds:uri="http://purl.org/dc/elements/1.1/"/>
+    <ds:schemaRef ds:uri="http://schemas.microsoft.com/office/infopath/2007/PartnerControls"/>
+    <ds:schemaRef ds:uri="http://schemas.openxmlformats.org/package/2006/metadata/core-properties"/>
+    <ds:schemaRef ds:uri="http://purl.org/dc/dcmitype/"/>
   </ds:schemaRefs>
 </ds:datastoreItem>
 </file>